--- a/conclusions/conclusion_jan3_2021.docx
+++ b/conclusions/conclusion_jan3_2021.docx
@@ -291,14 +291,56 @@
           <w:rFonts w:ascii="Calibri" w:eastAsia="Times New Roman" w:hAnsi="Calibri" w:cs="Calibri"/>
           <w:color w:val="000000"/>
         </w:rPr>
-        <w:t>There appears to have some differential expressed pathways in the TKO and in NSD2.KO compared to others</w:t>
-      </w:r>
-      <w:r>
-        <w:rPr>
-          <w:rFonts w:ascii="Calibri" w:eastAsia="Times New Roman" w:hAnsi="Calibri" w:cs="Calibri"/>
-          <w:color w:val="000000"/>
-        </w:rPr>
-        <w:t>, but not in NSD1.KO or NSD.DKO</w:t>
+        <w:t xml:space="preserve">There appears to have some </w:t>
+      </w:r>
+      <w:r>
+        <w:rPr>
+          <w:rFonts w:ascii="Calibri" w:eastAsia="Times New Roman" w:hAnsi="Calibri" w:cs="Calibri"/>
+          <w:color w:val="000000"/>
+        </w:rPr>
+        <w:t xml:space="preserve">enriched </w:t>
+      </w:r>
+      <w:r>
+        <w:rPr>
+          <w:rFonts w:ascii="Calibri" w:eastAsia="Times New Roman" w:hAnsi="Calibri" w:cs="Calibri"/>
+          <w:color w:val="000000"/>
+        </w:rPr>
+        <w:t>pathways in TKO and in NSD2.KO compared to others</w:t>
+      </w:r>
+      <w:r>
+        <w:rPr>
+          <w:rFonts w:ascii="Calibri" w:eastAsia="Times New Roman" w:hAnsi="Calibri" w:cs="Calibri"/>
+          <w:color w:val="000000"/>
+        </w:rPr>
+        <w:t xml:space="preserve">, but </w:t>
+      </w:r>
+      <w:r>
+        <w:rPr>
+          <w:rFonts w:ascii="Calibri" w:eastAsia="Times New Roman" w:hAnsi="Calibri" w:cs="Calibri"/>
+          <w:color w:val="000000"/>
+        </w:rPr>
+        <w:t>few in</w:t>
+      </w:r>
+      <w:r>
+        <w:rPr>
+          <w:rFonts w:ascii="Calibri" w:eastAsia="Times New Roman" w:hAnsi="Calibri" w:cs="Calibri"/>
+          <w:color w:val="000000"/>
+        </w:rPr>
+        <w:t xml:space="preserve"> NSD1.KO </w:t>
+      </w:r>
+      <w:r>
+        <w:rPr>
+          <w:rFonts w:ascii="Calibri" w:eastAsia="Times New Roman" w:hAnsi="Calibri" w:cs="Calibri"/>
+          <w:color w:val="000000"/>
+        </w:rPr>
+        <w:t xml:space="preserve">and none in </w:t>
+      </w:r>
+      <w:r>
+        <w:rPr>
+          <w:rFonts w:ascii="Calibri" w:eastAsia="Times New Roman" w:hAnsi="Calibri" w:cs="Calibri"/>
+          <w:color w:val="000000"/>
+        </w:rPr>
+        <w:t>NSD.DKO</w:t>
       </w:r>
     </w:p>
     <w:p>
